--- a/DOS-learning/dos基础.docx
+++ b/DOS-learning/dos基础.docx
@@ -415,689 +415,789 @@
           <w:rFonts w:hint="eastAsia"/>
         </w:rPr>
       </w:pPr>
+    </w:p>
+    <w:p>
+      <w:pPr>
+        <w:rPr>
+          <w:rFonts w:hint="eastAsia"/>
+        </w:rPr>
+      </w:pPr>
+      <w:r>
+        <w:rPr>
+          <w:rFonts w:hint="eastAsia"/>
+        </w:rPr>
+        <w:t>字符信息含义:+(设置属性)  -(清除属性)   R(Read)[只读文件属性]   A(Archive)[存档文件属性]</w:t>
+      </w:r>
+    </w:p>
+    <w:p>
+      <w:pPr>
+        <w:rPr>
+          <w:rFonts w:hint="eastAsia"/>
+        </w:rPr>
+      </w:pPr>
+      <w:r>
+        <w:rPr>
+          <w:rFonts w:hint="eastAsia"/>
+        </w:rPr>
+        <w:t xml:space="preserve">              S(System)[系统文件属性]   H(Hide)[隐藏文件属性]</w:t>
+      </w:r>
+    </w:p>
+    <w:p>
+      <w:pPr>
+        <w:rPr>
+          <w:rFonts w:hint="eastAsia"/>
+        </w:rPr>
+      </w:pPr>
+    </w:p>
+    <w:p>
+      <w:pPr>
+        <w:rPr>
+          <w:rFonts w:hint="eastAsia"/>
+        </w:rPr>
+      </w:pPr>
+      <w:r>
+        <w:rPr>
+          <w:rFonts w:hint="eastAsia"/>
+        </w:rPr>
+        <w:t>+r 设置文件只读属性</w:t>
+      </w:r>
+    </w:p>
+    <w:p>
+      <w:pPr>
+        <w:rPr>
+          <w:rFonts w:hint="eastAsia"/>
+        </w:rPr>
+      </w:pPr>
+    </w:p>
+    <w:p>
+      <w:pPr>
+        <w:rPr>
+          <w:rFonts w:hint="eastAsia"/>
+        </w:rPr>
+      </w:pPr>
+      <w:r>
+        <w:rPr>
+          <w:rFonts w:hint="eastAsia"/>
+        </w:rPr>
+        <w:t>-r 去除文件只读属性</w:t>
+      </w:r>
+    </w:p>
+    <w:p>
+      <w:pPr>
+        <w:rPr>
+          <w:rFonts w:hint="eastAsia"/>
+        </w:rPr>
+      </w:pPr>
+    </w:p>
+    <w:p>
+      <w:pPr>
+        <w:rPr>
+          <w:rFonts w:hint="eastAsia"/>
+        </w:rPr>
+      </w:pPr>
+      <w:r>
+        <w:rPr>
+          <w:rFonts w:hint="eastAsia"/>
+        </w:rPr>
+        <w:t>....</w:t>
+      </w:r>
+    </w:p>
+    <w:p>
+      <w:pPr>
+        <w:rPr>
+          <w:rFonts w:hint="eastAsia"/>
+        </w:rPr>
+      </w:pPr>
+    </w:p>
+    <w:p>
+      <w:pPr>
+        <w:rPr>
+          <w:rFonts w:hint="eastAsia"/>
+        </w:rPr>
+      </w:pPr>
+      <w:r>
+        <w:rPr>
+          <w:rFonts w:hint="eastAsia"/>
+        </w:rPr>
+        <w:t>attrib *.*                (查看某文件的属性)</w:t>
+      </w:r>
+    </w:p>
+    <w:p>
+      <w:pPr>
+        <w:rPr>
+          <w:rFonts w:hint="eastAsia"/>
+        </w:rPr>
+      </w:pPr>
+    </w:p>
+    <w:p>
+      <w:pPr>
+        <w:rPr>
+          <w:rFonts w:hint="eastAsia"/>
+        </w:rPr>
+      </w:pPr>
+      <w:r>
+        <w:rPr>
+          <w:rFonts w:hint="eastAsia"/>
+        </w:rPr>
+        <w:t>attrib +s +h notepad.exe  (设置文件系统、隐藏属性)</w:t>
+      </w:r>
+    </w:p>
+    <w:p>
+      <w:pPr>
+        <w:rPr>
+          <w:rFonts w:hint="eastAsia"/>
+        </w:rPr>
+      </w:pPr>
+    </w:p>
+    <w:p>
+      <w:pPr>
+        <w:rPr>
+          <w:rFonts w:hint="eastAsia"/>
+        </w:rPr>
+      </w:pPr>
+      <w:r>
+        <w:rPr>
+          <w:rFonts w:hint="eastAsia"/>
+        </w:rPr>
+        <w:t>attrib /s +r +h *.exe     (设置当前目录以及子目录下所有后缀为.exe的文件属性)</w:t>
+      </w:r>
+    </w:p>
+    <w:p>
+      <w:pPr>
+        <w:rPr>
+          <w:rFonts w:hint="eastAsia"/>
+        </w:rPr>
+      </w:pPr>
+    </w:p>
+    <w:p>
+      <w:pPr>
+        <w:rPr>
+          <w:rFonts w:hint="eastAsia"/>
+        </w:rPr>
+      </w:pPr>
+      <w:r>
+        <w:rPr>
+          <w:rFonts w:hint="eastAsia"/>
+        </w:rPr>
+        <w:t>4、ping命令</w:t>
+      </w:r>
+    </w:p>
+    <w:p>
+      <w:pPr>
+        <w:rPr>
+          <w:rFonts w:hint="eastAsia"/>
+        </w:rPr>
+      </w:pPr>
+    </w:p>
+    <w:p>
+      <w:pPr>
+        <w:rPr>
+          <w:rFonts w:hint="eastAsia"/>
+        </w:rPr>
+      </w:pPr>
+      <w:r>
+        <w:rPr>
+          <w:rFonts w:hint="eastAsia"/>
+        </w:rPr>
+        <w:t>通过发送 Internet 控制消息协议 (ICMP) 回响请求消息来验证与另一台 TCP/IP 计算机的 IP 级</w:t>
+      </w:r>
+    </w:p>
+    <w:p>
+      <w:pPr>
+        <w:rPr>
+          <w:rFonts w:hint="eastAsia"/>
+        </w:rPr>
+      </w:pPr>
+      <w:r>
+        <w:rPr>
+          <w:rFonts w:hint="eastAsia"/>
+        </w:rPr>
+        <w:t>连接。相应的回响应答消息的接收情况将和往返过程的时间一起显示出来。Ping 是用于检测网络</w:t>
+      </w:r>
+    </w:p>
+    <w:p>
+      <w:pPr>
+        <w:rPr>
+          <w:rFonts w:hint="eastAsia"/>
+        </w:rPr>
+      </w:pPr>
+      <w:r>
+        <w:rPr>
+          <w:rFonts w:hint="eastAsia"/>
+        </w:rPr>
+        <w:t>连接性、可到达性和名称解析的疑难问题的主要 TCP/IP 命令。如果不带参数，ping 将显示帮助。</w:t>
+      </w:r>
+    </w:p>
+    <w:p>
+      <w:pPr>
+        <w:rPr>
+          <w:rFonts w:hint="eastAsia"/>
+        </w:rPr>
+      </w:pPr>
+    </w:p>
+    <w:p>
+      <w:pPr>
+        <w:rPr>
+          <w:rFonts w:hint="eastAsia"/>
+        </w:rPr>
+      </w:pPr>
+      <w:r>
+        <w:rPr>
+          <w:rFonts w:hint="eastAsia"/>
+        </w:rPr>
+        <w:t>-t 指定在中断前 ping</w:t>
+      </w:r>
+    </w:p>
+    <w:p>
+      <w:pPr>
+        <w:rPr>
+          <w:rFonts w:hint="eastAsia"/>
+        </w:rPr>
+      </w:pPr>
+    </w:p>
+    <w:p>
+      <w:pPr>
+        <w:rPr>
+          <w:rFonts w:hint="eastAsia"/>
+        </w:rPr>
+      </w:pPr>
+      <w:r>
+        <w:rPr>
+          <w:rFonts w:hint="eastAsia"/>
+        </w:rPr>
+        <w:t>-n 指定发送回响请求消息的次数。默认值是4</w:t>
+      </w:r>
+    </w:p>
+    <w:p>
+      <w:pPr>
+        <w:rPr>
+          <w:rFonts w:hint="eastAsia"/>
+        </w:rPr>
+      </w:pPr>
+    </w:p>
+    <w:p>
+      <w:pPr>
+        <w:rPr>
+          <w:rFonts w:hint="eastAsia"/>
+        </w:rPr>
+      </w:pPr>
+      <w:r>
+        <w:rPr>
+          <w:rFonts w:hint="eastAsia"/>
+        </w:rPr>
+        <w:t>-a 指定对目的地 IP 地址进行反向名称解析。如果解析成功，ping 将显示相应的主机名</w:t>
+      </w:r>
+    </w:p>
+    <w:p>
+      <w:pPr>
+        <w:rPr>
+          <w:rFonts w:hint="eastAsia"/>
+        </w:rPr>
+      </w:pPr>
+    </w:p>
+    <w:p>
+      <w:pPr>
+        <w:rPr>
+          <w:rFonts w:hint="eastAsia"/>
+        </w:rPr>
+      </w:pPr>
+      <w:r>
+        <w:rPr>
+          <w:rFonts w:hint="eastAsia"/>
+        </w:rPr>
+        <w:t>-l 指定发送的回响请求消息中“数据”字段的长度（以字节为单位）。默认值为 32,最大值是 65,527</w:t>
+      </w:r>
+    </w:p>
+    <w:p>
+      <w:pPr>
+        <w:rPr>
+          <w:rFonts w:hint="eastAsia"/>
+        </w:rPr>
+      </w:pPr>
+    </w:p>
+    <w:p>
+      <w:pPr>
+        <w:rPr>
+          <w:rFonts w:hint="eastAsia"/>
+        </w:rPr>
+      </w:pPr>
+      <w:r>
+        <w:rPr>
+          <w:rFonts w:hint="eastAsia"/>
+        </w:rPr>
+        <w:t>操作系统      TTL</w:t>
+      </w:r>
+    </w:p>
+    <w:p>
+      <w:pPr>
+        <w:rPr>
+          <w:rFonts w:hint="eastAsia"/>
+        </w:rPr>
+      </w:pPr>
+      <w:r>
+        <w:rPr>
+          <w:rFonts w:hint="eastAsia"/>
+        </w:rPr>
+        <w:t>LINUX         64</w:t>
+      </w:r>
+    </w:p>
+    <w:p>
+      <w:pPr>
+        <w:rPr>
+          <w:rFonts w:hint="eastAsia"/>
+        </w:rPr>
+      </w:pPr>
+      <w:r>
+        <w:rPr>
+          <w:rFonts w:hint="eastAsia"/>
+        </w:rPr>
+        <w:t>WIN2K/NT      128</w:t>
+      </w:r>
+    </w:p>
+    <w:p>
+      <w:pPr>
+        <w:rPr>
+          <w:rFonts w:hint="eastAsia"/>
+        </w:rPr>
+      </w:pPr>
+      <w:r>
+        <w:rPr>
+          <w:rFonts w:hint="eastAsia"/>
+        </w:rPr>
+        <w:t>WINDOWS 系列  32</w:t>
+      </w:r>
+    </w:p>
+    <w:p>
+      <w:pPr>
+        <w:rPr>
+          <w:rFonts w:hint="eastAsia"/>
+        </w:rPr>
+      </w:pPr>
+      <w:r>
+        <w:rPr>
+          <w:rFonts w:hint="eastAsia"/>
+        </w:rPr>
+        <w:t>UNIX 系列     255</w:t>
+      </w:r>
+    </w:p>
+    <w:p>
+      <w:pPr>
+        <w:rPr>
+          <w:rFonts w:hint="eastAsia"/>
+        </w:rPr>
+      </w:pPr>
+    </w:p>
+    <w:p>
+      <w:pPr>
+        <w:rPr>
+          <w:rFonts w:hint="eastAsia"/>
+        </w:rPr>
+      </w:pPr>
+      <w:r>
+        <w:rPr>
+          <w:rFonts w:hint="eastAsia"/>
+        </w:rPr>
+        <w:t>5、ipconfig命令</w:t>
+      </w:r>
+    </w:p>
+    <w:p>
+      <w:pPr>
+        <w:rPr>
+          <w:rFonts w:hint="eastAsia"/>
+        </w:rPr>
+      </w:pPr>
+    </w:p>
+    <w:p>
+      <w:pPr>
+        <w:rPr>
+          <w:rFonts w:hint="eastAsia"/>
+        </w:rPr>
+      </w:pPr>
+      <w:r>
+        <w:rPr>
+          <w:rFonts w:hint="eastAsia"/>
+        </w:rPr>
+        <w:t>显示所有当前的 TCP/IP 网络配置值、刷新动态主机配置协议 (DHCP) 和域名系统 (DNS) 设置</w:t>
+      </w:r>
+    </w:p>
+    <w:p>
+      <w:pPr>
+        <w:rPr>
+          <w:rFonts w:hint="eastAsia"/>
+        </w:rPr>
+      </w:pPr>
+    </w:p>
+    <w:p>
+      <w:pPr>
+        <w:rPr>
+          <w:rFonts w:hint="eastAsia"/>
+        </w:rPr>
+      </w:pPr>
+      <w:r>
+        <w:rPr>
+          <w:rFonts w:hint="eastAsia"/>
+        </w:rPr>
+        <w:t>/all 显示所有适配器的完整 TCP/IP 配置信息</w:t>
+      </w:r>
+    </w:p>
+    <w:p>
+      <w:pPr>
+        <w:rPr>
+          <w:rFonts w:hint="eastAsia"/>
+        </w:rPr>
+      </w:pPr>
+    </w:p>
+    <w:p>
+      <w:pPr>
+        <w:rPr>
+          <w:rFonts w:hint="eastAsia"/>
+        </w:rPr>
+      </w:pPr>
+      <w:r>
+        <w:rPr>
+          <w:rFonts w:hint="eastAsia"/>
+        </w:rPr>
+        <w:t>/renew 更新所有适配器</w:t>
+      </w:r>
+    </w:p>
+    <w:p>
+      <w:pPr>
+        <w:rPr>
+          <w:rFonts w:hint="eastAsia"/>
+        </w:rPr>
+      </w:pPr>
+    </w:p>
+    <w:p>
+      <w:pPr>
+        <w:rPr>
+          <w:rFonts w:hint="eastAsia"/>
+        </w:rPr>
+      </w:pPr>
+      <w:r>
+        <w:rPr>
+          <w:rFonts w:hint="eastAsia"/>
+        </w:rPr>
+        <w:t>/release 发送消息到DHCP服务器释放所有适配器</w:t>
+      </w:r>
+    </w:p>
+    <w:p>
+      <w:pPr>
+        <w:rPr>
+          <w:rFonts w:hint="eastAsia"/>
+        </w:rPr>
+      </w:pPr>
+    </w:p>
+    <w:p>
+      <w:pPr>
+        <w:rPr>
+          <w:rFonts w:hint="eastAsia"/>
+        </w:rPr>
+      </w:pPr>
+      <w:r>
+        <w:rPr>
+          <w:rFonts w:hint="eastAsia"/>
+        </w:rPr>
+        <w:t>6、Nslookup命令</w:t>
+      </w:r>
+    </w:p>
+    <w:p>
+      <w:pPr>
+        <w:rPr>
+          <w:rFonts w:hint="eastAsia"/>
+        </w:rPr>
+      </w:pPr>
+    </w:p>
+    <w:p>
+      <w:pPr>
+        <w:rPr>
+          <w:rFonts w:hint="eastAsia"/>
+        </w:rPr>
+      </w:pPr>
+      <w:r>
+        <w:rPr>
+          <w:rFonts w:hint="eastAsia"/>
+        </w:rPr>
+        <w:t>显示可用来诊断域名系统 (DNS) 基础结构的信息</w:t>
+      </w:r>
+    </w:p>
+    <w:p>
+      <w:pPr>
+        <w:rPr>
+          <w:rFonts w:hint="eastAsia"/>
+        </w:rPr>
+      </w:pPr>
+    </w:p>
+    <w:p>
+      <w:pPr>
+        <w:rPr>
+          <w:rFonts w:hint="eastAsia"/>
+        </w:rPr>
+      </w:pPr>
+      <w:r>
+        <w:rPr>
+          <w:rFonts w:hint="eastAsia"/>
+        </w:rPr>
+        <w:t>举例：nslookup www.520hack.com</w:t>
+      </w:r>
+    </w:p>
+    <w:p>
+      <w:pPr>
+        <w:rPr>
+          <w:rFonts w:hint="eastAsia"/>
+        </w:rPr>
+      </w:pPr>
+    </w:p>
+    <w:p>
+      <w:pPr>
+        <w:rPr>
+          <w:rFonts w:hint="eastAsia"/>
+        </w:rPr>
+      </w:pPr>
+      <w:r>
+        <w:rPr>
+          <w:rFonts w:hint="eastAsia"/>
+        </w:rPr>
+        <w:t>“Server”，显示的是用户正在实用的DNS服务器域名</w:t>
+      </w:r>
+    </w:p>
+    <w:p>
+      <w:pPr>
+        <w:rPr>
+          <w:rFonts w:hint="eastAsia"/>
+        </w:rPr>
+      </w:pPr>
+    </w:p>
+    <w:p>
+      <w:pPr>
+        <w:rPr>
+          <w:rFonts w:hint="eastAsia"/>
+        </w:rPr>
+      </w:pPr>
+      <w:r>
+        <w:rPr>
+          <w:rFonts w:hint="eastAsia"/>
+        </w:rPr>
+        <w:t>“Address”，显示的是DNS服务器的IP地址</w:t>
+      </w:r>
+    </w:p>
+    <w:p>
+      <w:pPr>
+        <w:rPr>
+          <w:rFonts w:hint="eastAsia"/>
+        </w:rPr>
+      </w:pPr>
+    </w:p>
+    <w:p>
+      <w:pPr>
+        <w:rPr>
+          <w:rFonts w:hint="eastAsia"/>
+        </w:rPr>
+      </w:pPr>
+      <w:r>
+        <w:rPr>
+          <w:rFonts w:hint="eastAsia"/>
+        </w:rPr>
+        <w:t>“Name”，显示的是查询域名的名称</w:t>
+      </w:r>
+    </w:p>
+    <w:p>
+      <w:pPr>
+        <w:rPr>
+          <w:rFonts w:hint="eastAsia"/>
+        </w:rPr>
+      </w:pPr>
+    </w:p>
+    <w:p>
+      <w:pPr>
+        <w:rPr>
+          <w:rFonts w:hint="eastAsia"/>
+        </w:rPr>
+      </w:pPr>
+      <w:r>
+        <w:rPr>
+          <w:rFonts w:hint="eastAsia"/>
+        </w:rPr>
+        <w:t>“Address”，显示出该域名与多台服务器进行了绑定</w:t>
+      </w:r>
+    </w:p>
+    <w:p>
+      <w:pPr>
+        <w:rPr>
+          <w:rFonts w:hint="eastAsia"/>
+        </w:rPr>
+      </w:pPr>
+    </w:p>
+    <w:p>
+      <w:pPr>
+        <w:rPr>
+          <w:rFonts w:hint="eastAsia"/>
+        </w:rPr>
+      </w:pPr>
+    </w:p>
+    <w:p>
+      <w:pPr>
+        <w:rPr>
+          <w:rFonts w:hint="eastAsia"/>
+        </w:rPr>
+      </w:pPr>
+    </w:p>
+    <w:p>
+      <w:pPr>
+        <w:rPr>
+          <w:rFonts w:hint="eastAsia"/>
+        </w:rPr>
+      </w:pPr>
+    </w:p>
+    <w:p>
+      <w:pPr>
+        <w:rPr>
+          <w:rFonts w:hint="eastAsia"/>
+        </w:rPr>
+      </w:pPr>
+    </w:p>
+    <w:p>
+      <w:pPr>
+        <w:rPr>
+          <w:rFonts w:hint="eastAsia"/>
+        </w:rPr>
+      </w:pPr>
+    </w:p>
+    <w:p>
+      <w:pPr>
+        <w:rPr>
+          <w:rFonts w:hint="eastAsia"/>
+          <w:lang w:val="en-US" w:eastAsia="zh-CN"/>
+        </w:rPr>
+      </w:pPr>
+      <w:r>
+        <w:rPr>
+          <w:rFonts w:hint="eastAsia"/>
+          <w:lang w:val="en-US" w:eastAsia="zh-CN"/>
+        </w:rPr>
+        <w:t>常用命令：</w:t>
+      </w:r>
+    </w:p>
+    <w:p>
+      <w:pPr>
+        <w:rPr>
+          <w:rFonts w:hint="eastAsia"/>
+          <w:lang w:val="en-US" w:eastAsia="zh-CN"/>
+        </w:rPr>
+      </w:pPr>
+      <w:r>
+        <w:rPr>
+          <w:rFonts w:hint="eastAsia"/>
+          <w:lang w:val="en-US" w:eastAsia="zh-CN"/>
+        </w:rPr>
+        <w:t>查看帮助 help cmdName</w:t>
+      </w:r>
+    </w:p>
+    <w:p>
+      <w:pPr>
+        <w:rPr>
+          <w:rFonts w:hint="eastAsia" w:eastAsiaTheme="minorEastAsia"/>
+          <w:lang w:val="en-US" w:eastAsia="zh-CN"/>
+        </w:rPr>
+      </w:pPr>
+      <w:r>
+        <w:rPr>
+          <w:rFonts w:hint="eastAsia"/>
+          <w:lang w:val="en-US" w:eastAsia="zh-CN"/>
+        </w:rPr>
+        <w:t xml:space="preserve">Copy </w:t>
+      </w:r>
+    </w:p>
+    <w:p>
+      <w:pPr>
+        <w:rPr>
+          <w:rFonts w:hint="eastAsia"/>
+          <w:lang w:val="en-US" w:eastAsia="zh-CN"/>
+        </w:rPr>
+      </w:pPr>
+      <w:r>
+        <w:rPr>
+          <w:rFonts w:hint="eastAsia"/>
+          <w:lang w:val="en-US" w:eastAsia="zh-CN"/>
+        </w:rPr>
+        <w:t>Del   删除文件</w:t>
+      </w:r>
+    </w:p>
+    <w:p>
+      <w:pPr>
+        <w:rPr>
+          <w:rFonts w:hint="eastAsia"/>
+          <w:lang w:val="en-US" w:eastAsia="zh-CN"/>
+        </w:rPr>
+      </w:pPr>
+      <w:r>
+        <w:rPr>
+          <w:rFonts w:hint="eastAsia"/>
+          <w:lang w:val="en-US" w:eastAsia="zh-CN"/>
+        </w:rPr>
+        <w:t>Rd   删除目录</w:t>
+      </w:r>
+    </w:p>
+    <w:p>
+      <w:pPr>
+        <w:rPr>
+          <w:rFonts w:hint="eastAsia"/>
+          <w:lang w:val="en-US" w:eastAsia="zh-CN"/>
+        </w:rPr>
+      </w:pPr>
+      <w:r>
+        <w:rPr>
+          <w:rFonts w:hint="eastAsia"/>
+          <w:lang w:val="en-US" w:eastAsia="zh-CN"/>
+        </w:rPr>
+        <w:t>Dir  查看目录</w:t>
+      </w:r>
+    </w:p>
+    <w:p>
+      <w:pPr>
+        <w:rPr>
+          <w:rFonts w:hint="eastAsia"/>
+          <w:lang w:val="en-US" w:eastAsia="zh-CN"/>
+        </w:rPr>
+      </w:pPr>
+      <w:r>
+        <w:rPr>
+          <w:rFonts w:hint="eastAsia"/>
+          <w:lang w:val="en-US" w:eastAsia="zh-CN"/>
+        </w:rPr>
+        <w:t>Md  新建目录</w:t>
+      </w:r>
+    </w:p>
+    <w:p>
+      <w:pPr>
+        <w:rPr>
+          <w:rFonts w:hint="eastAsia" w:eastAsiaTheme="minorEastAsia"/>
+          <w:lang w:val="en-US" w:eastAsia="zh-CN"/>
+        </w:rPr>
+      </w:pPr>
+      <w:r>
+        <w:rPr>
+          <w:rFonts w:hint="eastAsia"/>
+          <w:lang w:val="en-US" w:eastAsia="zh-CN"/>
+        </w:rPr>
+        <w:t>Move 移动文件，类似剪切</w:t>
+      </w:r>
+    </w:p>
+    <w:p>
+      <w:pPr>
+        <w:rPr>
+          <w:rFonts w:hint="eastAsia" w:eastAsiaTheme="minorEastAsia"/>
+          <w:lang w:val="en-US" w:eastAsia="zh-CN"/>
+        </w:rPr>
+      </w:pPr>
+      <w:r>
+        <w:rPr>
+          <w:rFonts w:hint="eastAsia"/>
+          <w:lang w:val="en-US" w:eastAsia="zh-CN"/>
+        </w:rPr>
+        <w:t>第二课，33分钟。</w:t>
+      </w:r>
       <w:bookmarkStart w:id="0" w:name="_GoBack"/>
       <w:bookmarkEnd w:id="0"/>
-    </w:p>
-    <w:p>
-      <w:pPr>
-        <w:rPr>
-          <w:rFonts w:hint="eastAsia"/>
-        </w:rPr>
-      </w:pPr>
-      <w:r>
-        <w:rPr>
-          <w:rFonts w:hint="eastAsia"/>
-        </w:rPr>
-        <w:t>字符信息含义:+(设置属性)  -(清除属性)   R(Read)[只读文件属性]   A(Archive)[存档文件属性]</w:t>
-      </w:r>
-    </w:p>
-    <w:p>
-      <w:pPr>
-        <w:rPr>
-          <w:rFonts w:hint="eastAsia"/>
-        </w:rPr>
-      </w:pPr>
-      <w:r>
-        <w:rPr>
-          <w:rFonts w:hint="eastAsia"/>
-        </w:rPr>
-        <w:t xml:space="preserve">              S(System)[系统文件属性]   H(Hide)[隐藏文件属性]</w:t>
-      </w:r>
-    </w:p>
-    <w:p>
-      <w:pPr>
-        <w:rPr>
-          <w:rFonts w:hint="eastAsia"/>
-        </w:rPr>
-      </w:pPr>
-    </w:p>
-    <w:p>
-      <w:pPr>
-        <w:rPr>
-          <w:rFonts w:hint="eastAsia"/>
-        </w:rPr>
-      </w:pPr>
-      <w:r>
-        <w:rPr>
-          <w:rFonts w:hint="eastAsia"/>
-        </w:rPr>
-        <w:t>+r 设置文件只读属性</w:t>
-      </w:r>
-    </w:p>
-    <w:p>
-      <w:pPr>
-        <w:rPr>
-          <w:rFonts w:hint="eastAsia"/>
-        </w:rPr>
-      </w:pPr>
-    </w:p>
-    <w:p>
-      <w:pPr>
-        <w:rPr>
-          <w:rFonts w:hint="eastAsia"/>
-        </w:rPr>
-      </w:pPr>
-      <w:r>
-        <w:rPr>
-          <w:rFonts w:hint="eastAsia"/>
-        </w:rPr>
-        <w:t>-r 去除文件只读属性</w:t>
-      </w:r>
-    </w:p>
-    <w:p>
-      <w:pPr>
-        <w:rPr>
-          <w:rFonts w:hint="eastAsia"/>
-        </w:rPr>
-      </w:pPr>
-    </w:p>
-    <w:p>
-      <w:pPr>
-        <w:rPr>
-          <w:rFonts w:hint="eastAsia"/>
-        </w:rPr>
-      </w:pPr>
-      <w:r>
-        <w:rPr>
-          <w:rFonts w:hint="eastAsia"/>
-        </w:rPr>
-        <w:t>....</w:t>
-      </w:r>
-    </w:p>
-    <w:p>
-      <w:pPr>
-        <w:rPr>
-          <w:rFonts w:hint="eastAsia"/>
-        </w:rPr>
-      </w:pPr>
-    </w:p>
-    <w:p>
-      <w:pPr>
-        <w:rPr>
-          <w:rFonts w:hint="eastAsia"/>
-        </w:rPr>
-      </w:pPr>
-      <w:r>
-        <w:rPr>
-          <w:rFonts w:hint="eastAsia"/>
-        </w:rPr>
-        <w:t>attrib *.*                (查看某文件的属性)</w:t>
-      </w:r>
-    </w:p>
-    <w:p>
-      <w:pPr>
-        <w:rPr>
-          <w:rFonts w:hint="eastAsia"/>
-        </w:rPr>
-      </w:pPr>
-    </w:p>
-    <w:p>
-      <w:pPr>
-        <w:rPr>
-          <w:rFonts w:hint="eastAsia"/>
-        </w:rPr>
-      </w:pPr>
-      <w:r>
-        <w:rPr>
-          <w:rFonts w:hint="eastAsia"/>
-        </w:rPr>
-        <w:t>attrib +s +h notepad.exe  (设置文件系统、隐藏属性)</w:t>
-      </w:r>
-    </w:p>
-    <w:p>
-      <w:pPr>
-        <w:rPr>
-          <w:rFonts w:hint="eastAsia"/>
-        </w:rPr>
-      </w:pPr>
-    </w:p>
-    <w:p>
-      <w:pPr>
-        <w:rPr>
-          <w:rFonts w:hint="eastAsia"/>
-        </w:rPr>
-      </w:pPr>
-      <w:r>
-        <w:rPr>
-          <w:rFonts w:hint="eastAsia"/>
-        </w:rPr>
-        <w:t>attrib /s +r +h *.exe     (设置当前目录以及子目录下所有后缀为.exe的文件属性)</w:t>
-      </w:r>
-    </w:p>
-    <w:p>
-      <w:pPr>
-        <w:rPr>
-          <w:rFonts w:hint="eastAsia"/>
-        </w:rPr>
-      </w:pPr>
-    </w:p>
-    <w:p>
-      <w:pPr>
-        <w:rPr>
-          <w:rFonts w:hint="eastAsia"/>
-        </w:rPr>
-      </w:pPr>
-      <w:r>
-        <w:rPr>
-          <w:rFonts w:hint="eastAsia"/>
-        </w:rPr>
-        <w:t>4、ping命令</w:t>
-      </w:r>
-    </w:p>
-    <w:p>
-      <w:pPr>
-        <w:rPr>
-          <w:rFonts w:hint="eastAsia"/>
-        </w:rPr>
-      </w:pPr>
-    </w:p>
-    <w:p>
-      <w:pPr>
-        <w:rPr>
-          <w:rFonts w:hint="eastAsia"/>
-        </w:rPr>
-      </w:pPr>
-      <w:r>
-        <w:rPr>
-          <w:rFonts w:hint="eastAsia"/>
-        </w:rPr>
-        <w:t>通过发送 Internet 控制消息协议 (ICMP) 回响请求消息来验证与另一台 TCP/IP 计算机的 IP 级</w:t>
-      </w:r>
-    </w:p>
-    <w:p>
-      <w:pPr>
-        <w:rPr>
-          <w:rFonts w:hint="eastAsia"/>
-        </w:rPr>
-      </w:pPr>
-      <w:r>
-        <w:rPr>
-          <w:rFonts w:hint="eastAsia"/>
-        </w:rPr>
-        <w:t>连接。相应的回响应答消息的接收情况将和往返过程的时间一起显示出来。Ping 是用于检测网络</w:t>
-      </w:r>
-    </w:p>
-    <w:p>
-      <w:pPr>
-        <w:rPr>
-          <w:rFonts w:hint="eastAsia"/>
-        </w:rPr>
-      </w:pPr>
-      <w:r>
-        <w:rPr>
-          <w:rFonts w:hint="eastAsia"/>
-        </w:rPr>
-        <w:t>连接性、可到达性和名称解析的疑难问题的主要 TCP/IP 命令。如果不带参数，ping 将显示帮助。</w:t>
-      </w:r>
-    </w:p>
-    <w:p>
-      <w:pPr>
-        <w:rPr>
-          <w:rFonts w:hint="eastAsia"/>
-        </w:rPr>
-      </w:pPr>
-    </w:p>
-    <w:p>
-      <w:pPr>
-        <w:rPr>
-          <w:rFonts w:hint="eastAsia"/>
-        </w:rPr>
-      </w:pPr>
-      <w:r>
-        <w:rPr>
-          <w:rFonts w:hint="eastAsia"/>
-        </w:rPr>
-        <w:t>-t 指定在中断前 ping</w:t>
-      </w:r>
-    </w:p>
-    <w:p>
-      <w:pPr>
-        <w:rPr>
-          <w:rFonts w:hint="eastAsia"/>
-        </w:rPr>
-      </w:pPr>
-    </w:p>
-    <w:p>
-      <w:pPr>
-        <w:rPr>
-          <w:rFonts w:hint="eastAsia"/>
-        </w:rPr>
-      </w:pPr>
-      <w:r>
-        <w:rPr>
-          <w:rFonts w:hint="eastAsia"/>
-        </w:rPr>
-        <w:t>-n 指定发送回响请求消息的次数。默认值是4</w:t>
-      </w:r>
-    </w:p>
-    <w:p>
-      <w:pPr>
-        <w:rPr>
-          <w:rFonts w:hint="eastAsia"/>
-        </w:rPr>
-      </w:pPr>
-    </w:p>
-    <w:p>
-      <w:pPr>
-        <w:rPr>
-          <w:rFonts w:hint="eastAsia"/>
-        </w:rPr>
-      </w:pPr>
-      <w:r>
-        <w:rPr>
-          <w:rFonts w:hint="eastAsia"/>
-        </w:rPr>
-        <w:t>-a 指定对目的地 IP 地址进行反向名称解析。如果解析成功，ping 将显示相应的主机名</w:t>
-      </w:r>
-    </w:p>
-    <w:p>
-      <w:pPr>
-        <w:rPr>
-          <w:rFonts w:hint="eastAsia"/>
-        </w:rPr>
-      </w:pPr>
-    </w:p>
-    <w:p>
-      <w:pPr>
-        <w:rPr>
-          <w:rFonts w:hint="eastAsia"/>
-        </w:rPr>
-      </w:pPr>
-      <w:r>
-        <w:rPr>
-          <w:rFonts w:hint="eastAsia"/>
-        </w:rPr>
-        <w:t>-l 指定发送的回响请求消息中“数据”字段的长度（以字节为单位）。默认值为 32,最大值是 65,527</w:t>
-      </w:r>
-    </w:p>
-    <w:p>
-      <w:pPr>
-        <w:rPr>
-          <w:rFonts w:hint="eastAsia"/>
-        </w:rPr>
-      </w:pPr>
-    </w:p>
-    <w:p>
-      <w:pPr>
-        <w:rPr>
-          <w:rFonts w:hint="eastAsia"/>
-        </w:rPr>
-      </w:pPr>
-      <w:r>
-        <w:rPr>
-          <w:rFonts w:hint="eastAsia"/>
-        </w:rPr>
-        <w:t>操作系统      TTL</w:t>
-      </w:r>
-    </w:p>
-    <w:p>
-      <w:pPr>
-        <w:rPr>
-          <w:rFonts w:hint="eastAsia"/>
-        </w:rPr>
-      </w:pPr>
-      <w:r>
-        <w:rPr>
-          <w:rFonts w:hint="eastAsia"/>
-        </w:rPr>
-        <w:t>LINUX         64</w:t>
-      </w:r>
-    </w:p>
-    <w:p>
-      <w:pPr>
-        <w:rPr>
-          <w:rFonts w:hint="eastAsia"/>
-        </w:rPr>
-      </w:pPr>
-      <w:r>
-        <w:rPr>
-          <w:rFonts w:hint="eastAsia"/>
-        </w:rPr>
-        <w:t>WIN2K/NT      128</w:t>
-      </w:r>
-    </w:p>
-    <w:p>
-      <w:pPr>
-        <w:rPr>
-          <w:rFonts w:hint="eastAsia"/>
-        </w:rPr>
-      </w:pPr>
-      <w:r>
-        <w:rPr>
-          <w:rFonts w:hint="eastAsia"/>
-        </w:rPr>
-        <w:t>WINDOWS 系列  32</w:t>
-      </w:r>
-    </w:p>
-    <w:p>
-      <w:pPr>
-        <w:rPr>
-          <w:rFonts w:hint="eastAsia"/>
-        </w:rPr>
-      </w:pPr>
-      <w:r>
-        <w:rPr>
-          <w:rFonts w:hint="eastAsia"/>
-        </w:rPr>
-        <w:t>UNIX 系列     255</w:t>
-      </w:r>
-    </w:p>
-    <w:p>
-      <w:pPr>
-        <w:rPr>
-          <w:rFonts w:hint="eastAsia"/>
-        </w:rPr>
-      </w:pPr>
-    </w:p>
-    <w:p>
-      <w:pPr>
-        <w:rPr>
-          <w:rFonts w:hint="eastAsia"/>
-        </w:rPr>
-      </w:pPr>
-      <w:r>
-        <w:rPr>
-          <w:rFonts w:hint="eastAsia"/>
-        </w:rPr>
-        <w:t>5、ipconfig命令</w:t>
-      </w:r>
-    </w:p>
-    <w:p>
-      <w:pPr>
-        <w:rPr>
-          <w:rFonts w:hint="eastAsia"/>
-        </w:rPr>
-      </w:pPr>
-    </w:p>
-    <w:p>
-      <w:pPr>
-        <w:rPr>
-          <w:rFonts w:hint="eastAsia"/>
-        </w:rPr>
-      </w:pPr>
-      <w:r>
-        <w:rPr>
-          <w:rFonts w:hint="eastAsia"/>
-        </w:rPr>
-        <w:t>显示所有当前的 TCP/IP 网络配置值、刷新动态主机配置协议 (DHCP) 和域名系统 (DNS) 设置</w:t>
-      </w:r>
-    </w:p>
-    <w:p>
-      <w:pPr>
-        <w:rPr>
-          <w:rFonts w:hint="eastAsia"/>
-        </w:rPr>
-      </w:pPr>
-    </w:p>
-    <w:p>
-      <w:pPr>
-        <w:rPr>
-          <w:rFonts w:hint="eastAsia"/>
-        </w:rPr>
-      </w:pPr>
-      <w:r>
-        <w:rPr>
-          <w:rFonts w:hint="eastAsia"/>
-        </w:rPr>
-        <w:t>/all 显示所有适配器的完整 TCP/IP 配置信息</w:t>
-      </w:r>
-    </w:p>
-    <w:p>
-      <w:pPr>
-        <w:rPr>
-          <w:rFonts w:hint="eastAsia"/>
-        </w:rPr>
-      </w:pPr>
-    </w:p>
-    <w:p>
-      <w:pPr>
-        <w:rPr>
-          <w:rFonts w:hint="eastAsia"/>
-        </w:rPr>
-      </w:pPr>
-      <w:r>
-        <w:rPr>
-          <w:rFonts w:hint="eastAsia"/>
-        </w:rPr>
-        <w:t>/renew 更新所有适配器</w:t>
-      </w:r>
-    </w:p>
-    <w:p>
-      <w:pPr>
-        <w:rPr>
-          <w:rFonts w:hint="eastAsia"/>
-        </w:rPr>
-      </w:pPr>
-    </w:p>
-    <w:p>
-      <w:pPr>
-        <w:rPr>
-          <w:rFonts w:hint="eastAsia"/>
-        </w:rPr>
-      </w:pPr>
-      <w:r>
-        <w:rPr>
-          <w:rFonts w:hint="eastAsia"/>
-        </w:rPr>
-        <w:t>/release 发送消息到DHCP服务器释放所有适配器</w:t>
-      </w:r>
-    </w:p>
-    <w:p>
-      <w:pPr>
-        <w:rPr>
-          <w:rFonts w:hint="eastAsia"/>
-        </w:rPr>
-      </w:pPr>
-    </w:p>
-    <w:p>
-      <w:pPr>
-        <w:rPr>
-          <w:rFonts w:hint="eastAsia"/>
-        </w:rPr>
-      </w:pPr>
-      <w:r>
-        <w:rPr>
-          <w:rFonts w:hint="eastAsia"/>
-        </w:rPr>
-        <w:t>6、Nslookup命令</w:t>
-      </w:r>
-    </w:p>
-    <w:p>
-      <w:pPr>
-        <w:rPr>
-          <w:rFonts w:hint="eastAsia"/>
-        </w:rPr>
-      </w:pPr>
-    </w:p>
-    <w:p>
-      <w:pPr>
-        <w:rPr>
-          <w:rFonts w:hint="eastAsia"/>
-        </w:rPr>
-      </w:pPr>
-      <w:r>
-        <w:rPr>
-          <w:rFonts w:hint="eastAsia"/>
-        </w:rPr>
-        <w:t>显示可用来诊断域名系统 (DNS) 基础结构的信息</w:t>
-      </w:r>
-    </w:p>
-    <w:p>
-      <w:pPr>
-        <w:rPr>
-          <w:rFonts w:hint="eastAsia"/>
-        </w:rPr>
-      </w:pPr>
-    </w:p>
-    <w:p>
-      <w:pPr>
-        <w:rPr>
-          <w:rFonts w:hint="eastAsia"/>
-        </w:rPr>
-      </w:pPr>
-      <w:r>
-        <w:rPr>
-          <w:rFonts w:hint="eastAsia"/>
-        </w:rPr>
-        <w:t>举例：nslookup www.520hack.com</w:t>
-      </w:r>
-    </w:p>
-    <w:p>
-      <w:pPr>
-        <w:rPr>
-          <w:rFonts w:hint="eastAsia"/>
-        </w:rPr>
-      </w:pPr>
-    </w:p>
-    <w:p>
-      <w:pPr>
-        <w:rPr>
-          <w:rFonts w:hint="eastAsia"/>
-        </w:rPr>
-      </w:pPr>
-      <w:r>
-        <w:rPr>
-          <w:rFonts w:hint="eastAsia"/>
-        </w:rPr>
-        <w:t>“Server”，显示的是用户正在实用的DNS服务器域名</w:t>
-      </w:r>
-    </w:p>
-    <w:p>
-      <w:pPr>
-        <w:rPr>
-          <w:rFonts w:hint="eastAsia"/>
-        </w:rPr>
-      </w:pPr>
-    </w:p>
-    <w:p>
-      <w:pPr>
-        <w:rPr>
-          <w:rFonts w:hint="eastAsia"/>
-        </w:rPr>
-      </w:pPr>
-      <w:r>
-        <w:rPr>
-          <w:rFonts w:hint="eastAsia"/>
-        </w:rPr>
-        <w:t>“Address”，显示的是DNS服务器的IP地址</w:t>
-      </w:r>
-    </w:p>
-    <w:p>
-      <w:pPr>
-        <w:rPr>
-          <w:rFonts w:hint="eastAsia"/>
-        </w:rPr>
-      </w:pPr>
-    </w:p>
-    <w:p>
-      <w:pPr>
-        <w:rPr>
-          <w:rFonts w:hint="eastAsia"/>
-        </w:rPr>
-      </w:pPr>
-      <w:r>
-        <w:rPr>
-          <w:rFonts w:hint="eastAsia"/>
-        </w:rPr>
-        <w:t>“Name”，显示的是查询域名的名称</w:t>
-      </w:r>
-    </w:p>
-    <w:p>
-      <w:pPr>
-        <w:rPr>
-          <w:rFonts w:hint="eastAsia"/>
-        </w:rPr>
-      </w:pPr>
-    </w:p>
-    <w:p>
-      <w:pPr>
-        <w:rPr>
-          <w:rFonts w:hint="eastAsia"/>
-        </w:rPr>
-      </w:pPr>
-      <w:r>
-        <w:rPr>
-          <w:rFonts w:hint="eastAsia"/>
-        </w:rPr>
-        <w:t>“Address”，显示出该域名与多台服务器进行了绑定</w:t>
-      </w:r>
-    </w:p>
-    <w:p>
-      <w:pPr>
-        <w:rPr>
-          <w:rFonts w:hint="eastAsia"/>
-        </w:rPr>
-      </w:pPr>
-    </w:p>
-    <w:p>
-      <w:pPr>
-        <w:rPr>
-          <w:rFonts w:hint="eastAsia"/>
-        </w:rPr>
-      </w:pPr>
-    </w:p>
-    <w:p>
-      <w:pPr>
-        <w:rPr>
-          <w:rFonts w:hint="eastAsia"/>
-        </w:rPr>
-      </w:pPr>
-    </w:p>
-    <w:p>
-      <w:pPr>
-        <w:rPr>
-          <w:rFonts w:hint="eastAsia"/>
-        </w:rPr>
-      </w:pPr>
-    </w:p>
-    <w:p>
-      <w:pPr>
-        <w:rPr>
-          <w:rFonts w:hint="eastAsia"/>
-        </w:rPr>
-      </w:pPr>
-    </w:p>
-    <w:p>
-      <w:pPr>
-        <w:rPr>
-          <w:rFonts w:hint="eastAsia"/>
-        </w:rPr>
-      </w:pPr>
-    </w:p>
-    <w:p>
-      <w:pPr>
-        <w:rPr>
-          <w:rFonts w:hint="eastAsia"/>
-        </w:rPr>
-      </w:pPr>
-    </w:p>
-    <w:p>
-      <w:pPr>
-        <w:rPr>
-          <w:rFonts w:hint="eastAsia"/>
-        </w:rPr>
-      </w:pPr>
-    </w:p>
-    <w:p>
-      <w:pPr>
-        <w:rPr>
-          <w:rFonts w:hint="eastAsia"/>
-        </w:rPr>
-      </w:pPr>
-    </w:p>
-    <w:p>
-      <w:pPr>
-        <w:rPr>
-          <w:rFonts w:hint="eastAsia"/>
-        </w:rPr>
-      </w:pPr>
-    </w:p>
-    <w:p>
-      <w:pPr>
-        <w:rPr>
-          <w:rFonts w:hint="eastAsia"/>
-        </w:rPr>
-      </w:pPr>
     </w:p>
     <w:p>
       <w:pPr>
